--- a/typing_practice/2026-02-15/2026-02-15.docx
+++ b/typing_practice/2026-02-15/2026-02-15.docx
@@ -209,16 +209,8 @@
           <w:p>
             <w:pPr>
               <w:jc w:val="center"/>
-              <w:rPr>
-                <w:b/>
-                <w:bCs/>
-              </w:rPr>
             </w:pPr>
             <w:r>
-              <w:rPr>
-                <w:b/>
-                <w:bCs/>
-              </w:rPr>
               <w:t>(Ký và ghi rõ họ tên)</w:t>
             </w:r>
           </w:p>
